--- a/concept/Preregistration.docx
+++ b/concept/Preregistration.docx
@@ -1847,6 +1847,9 @@
       <w:r>
         <w:t>all time stamps collected during one trial to the go signal from that trial</w:t>
       </w:r>
+      <w:r>
+        <w:t>.</w:t>
+      </w:r>
     </w:p>
     <w:p>
       <w:pPr>
@@ -1858,7 +1861,13 @@
         <w:ind w:left="1440"/>
       </w:pPr>
       <w:r>
-        <w:t>Aligning the position of elements and touch responses to the center of the window. For the html elements (targets on the screen) this involves computing the center of the dot, since html indicates the coordinates as the upper left corner of the element.</w:t>
+        <w:t>Align</w:t>
+      </w:r>
+      <w:r>
+        <w:t xml:space="preserve"> </w:t>
+      </w:r>
+      <w:r>
+        <w:t>the position of elements and touch responses to the center of the window. For the html elements (targets on the screen) this involves computing the center of the dot, since html indicates the coordinates as the upper left corner of the element.</w:t>
       </w:r>
     </w:p>
     <w:p>
@@ -1877,17 +1886,9 @@
     <w:p>
       <w:pPr>
         <w:pStyle w:val="ListParagraph"/>
-        <w:numPr>
-          <w:ilvl w:val="0"/>
-          <w:numId w:val="6"/>
-        </w:numPr>
         <w:ind w:left="1440"/>
       </w:pPr>
-      <w:r>
-        <w:t xml:space="preserve">To remove individual biases in the touch responses, touch responses will be expressed as their deviation from the mean response on each dot. </w:t>
-      </w:r>
-    </w:p>
-    <w:p/>
+    </w:p>
     <w:p>
       <w:pPr>
         <w:ind w:left="720"/>
@@ -1909,7 +1910,55 @@
         <w:ind w:left="720"/>
       </w:pPr>
       <w:r>
-        <w:t>Data sanity checks mainly serve purpose to make sure that the data is not obviously corrupted. They will be performed at different stages during pre-processing to check that that data “behaves” as we would expect it. Those sanity checks are:</w:t>
+        <w:t xml:space="preserve">Data sanity checks mainly serve </w:t>
+      </w:r>
+      <w:r>
+        <w:t xml:space="preserve">the </w:t>
+      </w:r>
+      <w:r>
+        <w:t>purpose to make sure that the data is not obviously corrupted. They will be performed at different stages during pre-processing to check that that data “behaves” as we would expect it. Those sanity checks are:</w:t>
+      </w:r>
+    </w:p>
+    <w:p>
+      <w:pPr>
+        <w:pStyle w:val="ListParagraph"/>
+        <w:numPr>
+          <w:ilvl w:val="0"/>
+          <w:numId w:val="8"/>
+        </w:numPr>
+      </w:pPr>
+      <w:r>
+        <w:t xml:space="preserve">The duration over which participants took the experiment follows a normal distribution with no obvious outliers. The </w:t>
+      </w:r>
+      <w:r>
+        <w:t xml:space="preserve">mean </w:t>
+      </w:r>
+      <w:r>
+        <w:t xml:space="preserve">duration </w:t>
+      </w:r>
+      <w:r>
+        <w:t>should</w:t>
+      </w:r>
+      <w:r>
+        <w:t xml:space="preserve"> </w:t>
+      </w:r>
+      <w:r>
+        <w:t>be</w:t>
+      </w:r>
+      <w:r>
+        <w:t xml:space="preserve"> ˜30 minutes.</w:t>
+      </w:r>
+      <w:r>
+        <w:t xml:space="preserve"> </w:t>
+      </w:r>
+      <w:r>
+        <w:t xml:space="preserve">We will not exclude participants due to long or short experiment durations, </w:t>
+      </w:r>
+      <w:r>
+        <w:t>if all other sanity checks below apply</w:t>
+      </w:r>
+      <w:r>
+        <w:t>.</w:t>
       </w:r>
     </w:p>
     <w:p>
@@ -1921,7 +1970,19 @@
         </w:numPr>
       </w:pPr>
       <w:r>
-        <w:t>That participants made (few) errors. The tasks are difficult and need to be done at a fast pace. We do not expect perfect performance, but we would expect less than 25% repeated trials.</w:t>
+        <w:t>P</w:t>
+      </w:r>
+      <w:r>
+        <w:t xml:space="preserve">articipants made (few) errors. The tasks are difficult and need to be done at a fast pace. We do not expect perfect performance, but we would expect less than </w:t>
+      </w:r>
+      <w:r>
+        <w:t>30</w:t>
+      </w:r>
+      <w:r>
+        <w:t>% repeated trials.</w:t>
+      </w:r>
+      <w:r>
+        <w:t xml:space="preserve"> Trials with errors will be repeated during the experiment.</w:t>
       </w:r>
     </w:p>
     <w:p>
@@ -1933,7 +1994,10 @@
         </w:numPr>
       </w:pPr>
       <w:r>
-        <w:t>That not all trials were repeated, and individual trials were not repeated too often. If a single trial was repeated very often, subjects might have memorized it.</w:t>
+        <w:t>E</w:t>
+      </w:r>
+      <w:r>
+        <w:t>very subject successfully completed the full number of trials in each task.</w:t>
       </w:r>
     </w:p>
     <w:p>
@@ -1945,7 +2009,10 @@
         </w:numPr>
       </w:pPr>
       <w:r>
-        <w:t>That every subject successfully completed the full number of trials in each task.</w:t>
+        <w:t>A</w:t>
+      </w:r>
+      <w:r>
+        <w:t>ll screens have a minimal height and width so that they support full stimulus presentation. This will also be checked online.</w:t>
       </w:r>
     </w:p>
     <w:p>
@@ -1957,7 +2024,10 @@
         </w:numPr>
       </w:pPr>
       <w:r>
-        <w:t>That all screens have a minimal height and width so that they support full stimulus presentation. This will also be checked online.</w:t>
+        <w:t>S</w:t>
+      </w:r>
+      <w:r>
+        <w:t>ubjects reported being concentrated during the experiment.</w:t>
       </w:r>
     </w:p>
     <w:p>
@@ -1969,17 +2039,26 @@
         </w:numPr>
       </w:pPr>
       <w:r>
-        <w:t>That all subjects reported being concentrated during the experiment.</w:t>
+        <w:t>Subjects reported using the index finger during the experiment.</w:t>
+      </w:r>
+    </w:p>
+    <w:p/>
+    <w:p>
+      <w:pPr>
+        <w:ind w:left="720"/>
+      </w:pPr>
+      <w:r>
+        <w:t>Subjects that don’t pass the data sanity checks will be excluded from the analysis.</w:t>
       </w:r>
     </w:p>
     <w:p>
       <w:pPr>
         <w:pStyle w:val="ListParagraph"/>
         <w:ind w:left="1440"/>
-      </w:pPr>
-      <w:r>
-        <w:t>…</w:t>
-      </w:r>
+        <w:rPr>
+          <w:lang w:val="en-US"/>
+        </w:rPr>
+      </w:pPr>
     </w:p>
     <w:p>
       <w:pPr>
@@ -2018,18 +2097,37 @@
         <w:ind w:left="720"/>
       </w:pPr>
       <w:r>
-        <w:t xml:space="preserve">We will run a linear regression analysis that will predict the touch response of each participant given the physical location of touch targets on the screen and the timing at which these targets appeared. Only if we see a significant influence of both the time when targets appeared relative to movement onset and the coordinates of the touch </w:t>
-      </w:r>
-      <w:proofErr w:type="gramStart"/>
-      <w:r>
-        <w:t>response</w:t>
-      </w:r>
-      <w:proofErr w:type="gramEnd"/>
+        <w:t xml:space="preserve">We will run a linear regression analysis that will predict the touch response of each participant given the physical location of touch targets on the screen and the timing at which these targets appeared. Only if we see a significant influence </w:t>
+      </w:r>
+      <w:r>
+        <w:t>of the position of the target and</w:t>
+      </w:r>
+      <w:r>
+        <w:t xml:space="preserve"> </w:t>
+      </w:r>
+      <w:proofErr w:type="spellStart"/>
+      <w:r>
+        <w:t>the</w:t>
+      </w:r>
+      <w:proofErr w:type="spellEnd"/>
+      <w:r>
+        <w:t xml:space="preserve"> coordinates of the touch </w:t>
+      </w:r>
+      <w:r>
+        <w:t>response,</w:t>
+      </w:r>
       <w:r>
         <w:t xml:space="preserve"> we will include the data into subsequent analysis</w:t>
       </w:r>
       <w:r>
         <w:t>.</w:t>
+      </w:r>
+      <w:r>
+        <w:t xml:space="preserve"> In the jump tasks, we will compute this correlation only for tasks that included a secondary jump, because the initial jump location is always at the same </w:t>
+      </w:r>
+      <w:r>
+        <w:lastRenderedPageBreak/>
+        <w:t>distance from the center. In the serial task, we will compute the correlation only for trials that did not have a position jump.</w:t>
       </w:r>
     </w:p>
     <w:p>
@@ -2079,7 +2177,6 @@
         <w:ind w:left="720"/>
       </w:pPr>
       <w:r>
-        <w:lastRenderedPageBreak/>
         <w:t xml:space="preserve">Movement rates will be analyzed as described in </w:t>
       </w:r>
       <w:hyperlink r:id="rId9" w:history="1">
@@ -2099,7 +2196,7 @@
         <w:ind w:left="720"/>
       </w:pPr>
       <w:r>
-        <w:t>For each participant, we will then compute the difference between the movement rates after visible and invisible flashes. We will take the time point with the strongest suppression effect (rates after visible flash lower than rates after visible flash) and compute the mean and variability across participants.</w:t>
+        <w:t>For each participant, we will compute the difference between the movement rates after visible and invisible flashes. We will take the time point with the strongest suppression effect (rates after visible flash lower than rates after visible flash) and compute the mean and variability across participants.</w:t>
       </w:r>
     </w:p>
     <w:p>
@@ -2921,6 +3018,119 @@
     </w:lvl>
   </w:abstractNum>
   <w:abstractNum w:abstractNumId="6" w15:restartNumberingAfterBreak="0">
+    <w:nsid w:val="4B292304"/>
+    <w:multiLevelType w:val="hybridMultilevel"/>
+    <w:tmpl w:val="2D5A3846"/>
+    <w:lvl w:ilvl="0" w:tplc="08090001">
+      <w:start w:val="1"/>
+      <w:numFmt w:val="bullet"/>
+      <w:lvlText w:val=""/>
+      <w:lvlJc w:val="left"/>
+      <w:pPr>
+        <w:ind w:left="1440" w:hanging="360"/>
+      </w:pPr>
+      <w:rPr>
+        <w:rFonts w:ascii="Symbol" w:hAnsi="Symbol" w:hint="default"/>
+      </w:rPr>
+    </w:lvl>
+    <w:lvl w:ilvl="1" w:tplc="08090003" w:tentative="1">
+      <w:start w:val="1"/>
+      <w:numFmt w:val="bullet"/>
+      <w:lvlText w:val="o"/>
+      <w:lvlJc w:val="left"/>
+      <w:pPr>
+        <w:ind w:left="2160" w:hanging="360"/>
+      </w:pPr>
+      <w:rPr>
+        <w:rFonts w:ascii="Courier New" w:hAnsi="Courier New" w:hint="default"/>
+      </w:rPr>
+    </w:lvl>
+    <w:lvl w:ilvl="2" w:tplc="08090005" w:tentative="1">
+      <w:start w:val="1"/>
+      <w:numFmt w:val="bullet"/>
+      <w:lvlText w:val=""/>
+      <w:lvlJc w:val="left"/>
+      <w:pPr>
+        <w:ind w:left="2880" w:hanging="360"/>
+      </w:pPr>
+      <w:rPr>
+        <w:rFonts w:ascii="Wingdings" w:hAnsi="Wingdings" w:hint="default"/>
+      </w:rPr>
+    </w:lvl>
+    <w:lvl w:ilvl="3" w:tplc="08090001" w:tentative="1">
+      <w:start w:val="1"/>
+      <w:numFmt w:val="bullet"/>
+      <w:lvlText w:val=""/>
+      <w:lvlJc w:val="left"/>
+      <w:pPr>
+        <w:ind w:left="3600" w:hanging="360"/>
+      </w:pPr>
+      <w:rPr>
+        <w:rFonts w:ascii="Symbol" w:hAnsi="Symbol" w:hint="default"/>
+      </w:rPr>
+    </w:lvl>
+    <w:lvl w:ilvl="4" w:tplc="08090003" w:tentative="1">
+      <w:start w:val="1"/>
+      <w:numFmt w:val="bullet"/>
+      <w:lvlText w:val="o"/>
+      <w:lvlJc w:val="left"/>
+      <w:pPr>
+        <w:ind w:left="4320" w:hanging="360"/>
+      </w:pPr>
+      <w:rPr>
+        <w:rFonts w:ascii="Courier New" w:hAnsi="Courier New" w:hint="default"/>
+      </w:rPr>
+    </w:lvl>
+    <w:lvl w:ilvl="5" w:tplc="08090005" w:tentative="1">
+      <w:start w:val="1"/>
+      <w:numFmt w:val="bullet"/>
+      <w:lvlText w:val=""/>
+      <w:lvlJc w:val="left"/>
+      <w:pPr>
+        <w:ind w:left="5040" w:hanging="360"/>
+      </w:pPr>
+      <w:rPr>
+        <w:rFonts w:ascii="Wingdings" w:hAnsi="Wingdings" w:hint="default"/>
+      </w:rPr>
+    </w:lvl>
+    <w:lvl w:ilvl="6" w:tplc="08090001" w:tentative="1">
+      <w:start w:val="1"/>
+      <w:numFmt w:val="bullet"/>
+      <w:lvlText w:val=""/>
+      <w:lvlJc w:val="left"/>
+      <w:pPr>
+        <w:ind w:left="5760" w:hanging="360"/>
+      </w:pPr>
+      <w:rPr>
+        <w:rFonts w:ascii="Symbol" w:hAnsi="Symbol" w:hint="default"/>
+      </w:rPr>
+    </w:lvl>
+    <w:lvl w:ilvl="7" w:tplc="08090003" w:tentative="1">
+      <w:start w:val="1"/>
+      <w:numFmt w:val="bullet"/>
+      <w:lvlText w:val="o"/>
+      <w:lvlJc w:val="left"/>
+      <w:pPr>
+        <w:ind w:left="6480" w:hanging="360"/>
+      </w:pPr>
+      <w:rPr>
+        <w:rFonts w:ascii="Courier New" w:hAnsi="Courier New" w:hint="default"/>
+      </w:rPr>
+    </w:lvl>
+    <w:lvl w:ilvl="8" w:tplc="08090005" w:tentative="1">
+      <w:start w:val="1"/>
+      <w:numFmt w:val="bullet"/>
+      <w:lvlText w:val=""/>
+      <w:lvlJc w:val="left"/>
+      <w:pPr>
+        <w:ind w:left="7200" w:hanging="360"/>
+      </w:pPr>
+      <w:rPr>
+        <w:rFonts w:ascii="Wingdings" w:hAnsi="Wingdings" w:hint="default"/>
+      </w:rPr>
+    </w:lvl>
+  </w:abstractNum>
+  <w:abstractNum w:abstractNumId="7" w15:restartNumberingAfterBreak="0">
     <w:nsid w:val="6EAF6CDA"/>
     <w:multiLevelType w:val="multilevel"/>
     <w:tmpl w:val="61EAD7C4"/>
@@ -3037,7 +3247,7 @@
     <w:abstractNumId w:val="2"/>
   </w:num>
   <w:num w:numId="2">
-    <w:abstractNumId w:val="6"/>
+    <w:abstractNumId w:val="7"/>
   </w:num>
   <w:num w:numId="3">
     <w:abstractNumId w:val="1"/>
@@ -3053,6 +3263,9 @@
   </w:num>
   <w:num w:numId="7">
     <w:abstractNumId w:val="3"/>
+  </w:num>
+  <w:num w:numId="8">
+    <w:abstractNumId w:val="6"/>
   </w:num>
 </w:numbering>
 </file>
